--- a/Predictions-Ex02-AmirAmir/README.docx
+++ b/Predictions-Ex02-AmirAmir/README.docx
@@ -579,6 +579,7 @@
       <w:r>
         <w:rPr>
           <w:rFonts w:cs="Arial"/>
+          <w:noProof/>
           <w:rtl/>
         </w:rPr>
         <w:drawing>
@@ -994,6 +995,83 @@
     <w:p>
       <w:pPr>
         <w:pStyle w:val="a4"/>
+        <w:numPr>
+          <w:ilvl w:val="1"/>
+          <w:numId w:val="1"/>
+        </w:numPr>
+      </w:pPr>
+      <w:r>
+        <w:rPr>
+          <w:rFonts w:hint="cs"/>
+          <w:b/>
+          <w:bCs/>
+          <w:rtl/>
+        </w:rPr>
+        <w:t xml:space="preserve">גרף מיפוי אוכלוסין </w:t>
+      </w:r>
+      <w:r>
+        <w:rPr>
+          <w:b/>
+          <w:bCs/>
+          <w:rtl/>
+        </w:rPr>
+        <w:t>–</w:t>
+      </w:r>
+      <w:r>
+        <w:rPr>
+          <w:rFonts w:hint="cs"/>
+          <w:b/>
+          <w:bCs/>
+          <w:rtl/>
+        </w:rPr>
+        <w:t xml:space="preserve"> </w:t>
+      </w:r>
+    </w:p>
+    <w:p>
+      <w:pPr>
+        <w:pStyle w:val="a4"/>
+        <w:numPr>
+          <w:ilvl w:val="2"/>
+          <w:numId w:val="1"/>
+        </w:numPr>
+      </w:pPr>
+      <w:r>
+        <w:rPr>
+          <w:rFonts w:hint="cs"/>
+          <w:rtl/>
+        </w:rPr>
+        <w:t>ישנה תקלה בלתי מוסברת בהצגת גרף.</w:t>
+      </w:r>
+    </w:p>
+    <w:p>
+      <w:pPr>
+        <w:pStyle w:val="a4"/>
+        <w:numPr>
+          <w:ilvl w:val="2"/>
+          <w:numId w:val="1"/>
+        </w:numPr>
+      </w:pPr>
+      <w:r>
+        <w:rPr>
+          <w:rFonts w:hint="cs"/>
+          <w:rtl/>
+        </w:rPr>
+        <w:t xml:space="preserve">לאחר התייעצות עם אביעד, בחרנו להציג טבלה המתארת את מיפוי האוכלוסייה עבור כל יישות, עבור כל </w:t>
+      </w:r>
+      <w:r>
+        <w:t>tick</w:t>
+      </w:r>
+      <w:r>
+        <w:rPr>
+          <w:rFonts w:hint="cs"/>
+          <w:rtl/>
+        </w:rPr>
+        <w:t>.</w:t>
+      </w:r>
+    </w:p>
+    <w:p>
+      <w:pPr>
+        <w:pStyle w:val="a4"/>
         <w:ind w:left="1440"/>
       </w:pPr>
     </w:p>
@@ -1102,7 +1180,6 @@
       <w:pPr>
         <w:ind w:left="1080"/>
         <w:rPr>
-          <w:rFonts w:hint="cs"/>
           <w:rtl/>
         </w:rPr>
       </w:pPr>
